--- a/docs/baocaotuan8.docx
+++ b/docs/baocaotuan8.docx
@@ -28,7 +28,16 @@
           <w:sz w:val="26"/>
           <w:szCs w:val="26"/>
         </w:rPr>
-        <w:t xml:space="preserve">7 </w:t>
+        <w:t>8</w:t>
+      </w:r>
+      <w:r>
+        <w:rPr>
+          <w:rFonts w:ascii="Times New Roman" w:hAnsi="Times New Roman" w:cs="Times New Roman"/>
+          <w:b/>
+          <w:sz w:val="26"/>
+          <w:szCs w:val="26"/>
+        </w:rPr>
+        <w:t xml:space="preserve"> </w:t>
       </w:r>
       <w:r>
         <w:rPr>
@@ -808,15 +817,7 @@
               <w:sz w:val="26"/>
               <w:szCs w:val="26"/>
             </w:rPr>
-            <m:t>a=mag-g</m:t>
-          </m:r>
-          <m:r>
-            <w:rPr>
-              <w:rFonts w:ascii="Cambria Math" w:hAnsi="Cambria Math" w:cs="Times New Roman"/>
-              <w:sz w:val="26"/>
-              <w:szCs w:val="26"/>
-            </w:rPr>
-            <m:t xml:space="preserve">          (2)</m:t>
+            <m:t>a=mag-g          (2)</m:t>
           </m:r>
         </m:oMath>
       </m:oMathPara>
@@ -938,6 +939,9 @@
         </w:rPr>
       </w:pPr>
       <w:r>
+        <w:rPr>
+          <w:noProof/>
+        </w:rPr>
         <w:lastRenderedPageBreak/>
         <w:drawing>
           <wp:anchor distT="0" distB="0" distL="114300" distR="114300" simplePos="0" relativeHeight="251658240" behindDoc="0" locked="0" layoutInCell="1" allowOverlap="1" wp14:anchorId="62C02EE9" wp14:editId="7598210E">
@@ -990,6 +994,9 @@
         </w:drawing>
       </w:r>
       <w:r>
+        <w:rPr>
+          <w:noProof/>
+        </w:rPr>
         <w:drawing>
           <wp:anchor distT="0" distB="0" distL="114300" distR="114300" simplePos="0" relativeHeight="251659264" behindDoc="0" locked="0" layoutInCell="1" allowOverlap="1" wp14:anchorId="42DBE163" wp14:editId="5351DDB9">
             <wp:simplePos x="0" y="0"/>
@@ -1123,14 +1130,6 @@
         </w:rPr>
         <w:t xml:space="preserve"> bước được phát hiện.</w:t>
       </w:r>
-      <w:r>
-        <w:rPr>
-          <w:rFonts w:ascii="Times New Roman" w:hAnsi="Times New Roman" w:cs="Times New Roman"/>
-          <w:sz w:val="26"/>
-          <w:szCs w:val="26"/>
-        </w:rPr>
-        <w:t>1</w:t>
-      </w:r>
     </w:p>
     <w:p>
       <w:pPr>
@@ -1146,6 +1145,9 @@
         </w:rPr>
       </w:pPr>
       <w:r>
+        <w:rPr>
+          <w:noProof/>
+        </w:rPr>
         <w:drawing>
           <wp:anchor distT="0" distB="0" distL="114300" distR="114300" simplePos="0" relativeHeight="251660288" behindDoc="0" locked="0" layoutInCell="1" allowOverlap="1" wp14:anchorId="07B72C24" wp14:editId="17AF9AF6">
             <wp:simplePos x="0" y="0"/>
@@ -1417,6 +1419,7 @@
       <w:r>
         <w:rPr>
           <w:rFonts w:ascii="Times New Roman" w:hAnsi="Times New Roman" w:cs="Times New Roman"/>
+          <w:noProof/>
           <w:sz w:val="26"/>
           <w:szCs w:val="26"/>
         </w:rPr>
